--- a/Documentation for Event web app.docx
+++ b/Documentation for Event web app.docx
@@ -5,162 +5,357 @@
     <w:p>
       <w:pPr>
         <w:pStyle w:val="Heading1"/>
+        <w:rPr>
+          <w:b/>
+          <w:sz w:val="56"/>
+          <w:szCs w:val="56"/>
+        </w:rPr>
       </w:pPr>
       <w:bookmarkStart w:id="0" w:name="_ser4lo1qz7se" w:colFirst="0" w:colLast="0"/>
       <w:bookmarkEnd w:id="0"/>
       <w:r>
-        <w:t>Templates</w:t>
-      </w:r>
-    </w:p>
-    <w:p>
-      <w:r>
-        <w:t xml:space="preserve">The code takes advantage of the PHP include function to template portions of the page, such as the left nav. Thus to put the left </w:t>
-      </w:r>
-      <w:proofErr w:type="spellStart"/>
-      <w:r>
-        <w:t>nav</w:t>
-      </w:r>
-      <w:proofErr w:type="spellEnd"/>
-      <w:r>
-        <w:t xml:space="preserve"> in the page you use:</w:t>
-      </w:r>
-    </w:p>
-    <w:p/>
-    <w:p>
-      <w:proofErr w:type="gramStart"/>
-      <w:r>
-        <w:t>&lt;?</w:t>
+        <w:rPr>
+          <w:b/>
+          <w:sz w:val="56"/>
+          <w:szCs w:val="56"/>
+        </w:rPr>
+        <w:t>Event Data Web App</w:t>
+      </w:r>
+    </w:p>
+    <w:p>
+      <w:r>
+        <w:t xml:space="preserve">The purpose of this web app is to populate a database that has the necessary information to personalize the android LightSys event app. The database interface is the </w:t>
       </w:r>
       <w:proofErr w:type="spellStart"/>
       <w:r>
         <w:t>php</w:t>
       </w:r>
       <w:proofErr w:type="spellEnd"/>
-      <w:proofErr w:type="gramEnd"/>
-      <w:r>
-        <w:t xml:space="preserve"> include("../templates/left-</w:t>
-      </w:r>
-      <w:proofErr w:type="spellStart"/>
-      <w:r>
-        <w:t>nav.php</w:t>
-      </w:r>
-      <w:proofErr w:type="spellEnd"/>
-      <w:r>
-        <w:t>")</w:t>
-      </w:r>
-      <w:proofErr w:type="gramStart"/>
-      <w:r>
-        <w:t>; ?&gt;</w:t>
-      </w:r>
-      <w:proofErr w:type="gramEnd"/>
-    </w:p>
-    <w:p/>
-    <w:p>
-      <w:r>
-        <w:t xml:space="preserve">To edit the left </w:t>
-      </w:r>
-      <w:proofErr w:type="spellStart"/>
-      <w:r>
-        <w:t>nav</w:t>
-      </w:r>
-      <w:proofErr w:type="spellEnd"/>
-      <w:r>
-        <w:t xml:space="preserve"> then modify the included file and it will update everywhere.</w:t>
-      </w:r>
-    </w:p>
-    <w:p/>
-    <w:p>
-      <w:r>
-        <w:t xml:space="preserve">On a given page edit the CSS locally, using the ID of the link, such as </w:t>
-      </w:r>
-    </w:p>
-    <w:p/>
-    <w:p>
-      <w:r>
-        <w:t>&lt;</w:t>
-      </w:r>
-      <w:proofErr w:type="gramStart"/>
-      <w:r>
-        <w:t>style</w:t>
-      </w:r>
-      <w:proofErr w:type="gramEnd"/>
-      <w:r>
-        <w:t>&gt;</w:t>
-      </w:r>
-    </w:p>
-    <w:p>
-      <w:r>
-        <w:tab/>
-        <w:t>#general {</w:t>
-      </w:r>
-    </w:p>
-    <w:p>
-      <w:r>
-        <w:tab/>
-      </w:r>
-      <w:r>
-        <w:tab/>
-      </w:r>
-      <w:proofErr w:type="gramStart"/>
-      <w:r>
-        <w:t>background-color</w:t>
-      </w:r>
-      <w:proofErr w:type="gramEnd"/>
-      <w:r>
-        <w:t>: grey;</w:t>
-      </w:r>
-    </w:p>
-    <w:p>
-      <w:r>
-        <w:tab/>
-      </w:r>
-      <w:r>
-        <w:tab/>
-      </w:r>
-      <w:proofErr w:type="gramStart"/>
-      <w:r>
-        <w:t>color</w:t>
-      </w:r>
-      <w:proofErr w:type="gramEnd"/>
-      <w:r>
-        <w:t>: white;</w:t>
-      </w:r>
-    </w:p>
-    <w:p>
-      <w:r>
-        <w:tab/>
-        <w:t>}</w:t>
-      </w:r>
-    </w:p>
-    <w:p>
-      <w:r>
-        <w:t>&lt;/style&gt;</w:t>
+      <w:r>
+        <w:t xml:space="preserve"> </w:t>
+      </w:r>
+      <w:r>
+        <w:t xml:space="preserve">documents under the edit folder. The database is used to create two JSON files which the android event app uses. These JSON are created in </w:t>
+      </w:r>
+      <w:proofErr w:type="spellStart"/>
+      <w:r>
+        <w:t>getevent.php</w:t>
+      </w:r>
+      <w:proofErr w:type="spellEnd"/>
+      <w:r>
+        <w:t xml:space="preserve"> and </w:t>
+      </w:r>
+      <w:proofErr w:type="spellStart"/>
+      <w:r>
+        <w:t>getnotifications.php</w:t>
+      </w:r>
+      <w:proofErr w:type="spellEnd"/>
+      <w:r>
+        <w:t>. More details follows.</w:t>
       </w:r>
     </w:p>
     <w:p/>
     <w:p/>
-    <w:p/>
-    <w:p/>
-    <w:p>
-      <w:r>
-        <w:t>Note that if you include head and left-</w:t>
-      </w:r>
-      <w:proofErr w:type="spellStart"/>
-      <w:r>
-        <w:t>nav</w:t>
-      </w:r>
-      <w:proofErr w:type="spellEnd"/>
-      <w:r>
-        <w:t xml:space="preserve"> you must include head before left-</w:t>
-      </w:r>
-      <w:proofErr w:type="spellStart"/>
-      <w:r>
-        <w:t>nav</w:t>
-      </w:r>
-      <w:proofErr w:type="spellEnd"/>
-      <w:r>
-        <w:t xml:space="preserve"> or it may be overwritten.</w:t>
-      </w:r>
+    <w:p>
+      <w:pPr>
+        <w:rPr>
+          <w:sz w:val="40"/>
+          <w:szCs w:val="40"/>
+        </w:rPr>
+      </w:pPr>
+    </w:p>
+    <w:p>
+      <w:pPr>
+        <w:rPr>
+          <w:sz w:val="40"/>
+          <w:szCs w:val="40"/>
+        </w:rPr>
+      </w:pPr>
+    </w:p>
+    <w:p>
+      <w:pPr>
+        <w:rPr>
+          <w:sz w:val="40"/>
+          <w:szCs w:val="40"/>
+        </w:rPr>
+      </w:pPr>
+    </w:p>
+    <w:p>
+      <w:pPr>
+        <w:rPr>
+          <w:sz w:val="40"/>
+          <w:szCs w:val="40"/>
+        </w:rPr>
+      </w:pPr>
+    </w:p>
+    <w:p>
+      <w:pPr>
+        <w:rPr>
+          <w:sz w:val="40"/>
+          <w:szCs w:val="40"/>
+        </w:rPr>
+      </w:pPr>
+    </w:p>
+    <w:p>
+      <w:pPr>
+        <w:rPr>
+          <w:sz w:val="40"/>
+          <w:szCs w:val="40"/>
+        </w:rPr>
+      </w:pPr>
+    </w:p>
+    <w:p>
+      <w:pPr>
+        <w:rPr>
+          <w:sz w:val="40"/>
+          <w:szCs w:val="40"/>
+        </w:rPr>
+      </w:pPr>
+    </w:p>
+    <w:p>
+      <w:pPr>
+        <w:rPr>
+          <w:sz w:val="40"/>
+          <w:szCs w:val="40"/>
+        </w:rPr>
+      </w:pPr>
+    </w:p>
+    <w:p>
+      <w:pPr>
+        <w:rPr>
+          <w:sz w:val="40"/>
+          <w:szCs w:val="40"/>
+        </w:rPr>
+      </w:pPr>
+      <w:r>
+        <w:rPr>
+          <w:sz w:val="40"/>
+          <w:szCs w:val="40"/>
+        </w:rPr>
+        <w:t xml:space="preserve">Table </w:t>
+      </w:r>
+      <w:proofErr w:type="gramStart"/>
+      <w:r>
+        <w:rPr>
+          <w:sz w:val="40"/>
+          <w:szCs w:val="40"/>
+        </w:rPr>
+        <w:t>Of</w:t>
+      </w:r>
+      <w:proofErr w:type="gramEnd"/>
+      <w:r>
+        <w:rPr>
+          <w:sz w:val="40"/>
+          <w:szCs w:val="40"/>
+        </w:rPr>
+        <w:t xml:space="preserve"> Contents</w:t>
+      </w:r>
+    </w:p>
+    <w:p>
+      <w:pPr>
+        <w:pStyle w:val="ListParagraph"/>
+      </w:pPr>
+    </w:p>
+    <w:p>
+      <w:pPr>
+        <w:pStyle w:val="ListParagraph"/>
+        <w:numPr>
+          <w:ilvl w:val="0"/>
+          <w:numId w:val="3"/>
+        </w:numPr>
+      </w:pPr>
+      <w:r>
+        <w:t>Database Schema</w:t>
+      </w:r>
+      <w:r>
+        <w:t xml:space="preserve"> (</w:t>
+      </w:r>
+      <w:proofErr w:type="spellStart"/>
+      <w:r>
+        <w:t>pg</w:t>
+      </w:r>
+      <w:proofErr w:type="spellEnd"/>
+      <w:r>
+        <w:t xml:space="preserve"> 2-3</w:t>
+      </w:r>
+      <w:r>
+        <w:t>)</w:t>
+      </w:r>
+    </w:p>
+    <w:p>
+      <w:pPr>
+        <w:pStyle w:val="ListParagraph"/>
+        <w:numPr>
+          <w:ilvl w:val="0"/>
+          <w:numId w:val="3"/>
+        </w:numPr>
+      </w:pPr>
+      <w:r>
+        <w:t>Database Relation to Event A</w:t>
+      </w:r>
+      <w:r>
+        <w:t>pp (</w:t>
+      </w:r>
+      <w:proofErr w:type="spellStart"/>
+      <w:r>
+        <w:t>pg</w:t>
+      </w:r>
+      <w:proofErr w:type="spellEnd"/>
+      <w:r>
+        <w:t xml:space="preserve"> 4-7</w:t>
+      </w:r>
+      <w:r>
+        <w:t>)</w:t>
+      </w:r>
+    </w:p>
+    <w:p>
+      <w:pPr>
+        <w:pStyle w:val="ListParagraph"/>
+        <w:numPr>
+          <w:ilvl w:val="0"/>
+          <w:numId w:val="3"/>
+        </w:numPr>
+      </w:pPr>
+      <w:r>
+        <w:t>Cascading Updates (</w:t>
+      </w:r>
+      <w:proofErr w:type="spellStart"/>
+      <w:r>
+        <w:t>pg</w:t>
+      </w:r>
+      <w:proofErr w:type="spellEnd"/>
+      <w:r>
+        <w:t xml:space="preserve"> 8)</w:t>
+      </w:r>
+    </w:p>
+    <w:p>
+      <w:pPr>
+        <w:pStyle w:val="ListParagraph"/>
+        <w:numPr>
+          <w:ilvl w:val="0"/>
+          <w:numId w:val="3"/>
+        </w:numPr>
+      </w:pPr>
+      <w:r>
+        <w:t>Templates</w:t>
+      </w:r>
+      <w:r>
+        <w:t xml:space="preserve"> Folder</w:t>
+      </w:r>
+      <w:r>
+        <w:t xml:space="preserve"> </w:t>
+      </w:r>
+      <w:r>
+        <w:t>(</w:t>
+      </w:r>
+      <w:proofErr w:type="spellStart"/>
+      <w:r>
+        <w:t>pg</w:t>
+      </w:r>
+      <w:proofErr w:type="spellEnd"/>
+      <w:r>
+        <w:t xml:space="preserve"> 9</w:t>
+      </w:r>
+      <w:r>
+        <w:t>)</w:t>
+      </w:r>
+    </w:p>
+    <w:p>
+      <w:pPr>
+        <w:pStyle w:val="ListParagraph"/>
+        <w:numPr>
+          <w:ilvl w:val="0"/>
+          <w:numId w:val="3"/>
+        </w:numPr>
+      </w:pPr>
+      <w:r>
+        <w:t>Miscellaneous Folders (</w:t>
+      </w:r>
+      <w:proofErr w:type="spellStart"/>
+      <w:r>
+        <w:t>pg</w:t>
+      </w:r>
+      <w:proofErr w:type="spellEnd"/>
+      <w:r>
+        <w:t xml:space="preserve"> 10)</w:t>
+      </w:r>
+    </w:p>
+    <w:p>
+      <w:pPr>
+        <w:pStyle w:val="ListParagraph"/>
+        <w:numPr>
+          <w:ilvl w:val="0"/>
+          <w:numId w:val="3"/>
+        </w:numPr>
+      </w:pPr>
+      <w:proofErr w:type="spellStart"/>
+      <w:r>
+        <w:t>Helper.php</w:t>
+      </w:r>
+      <w:proofErr w:type="spellEnd"/>
+      <w:r>
+        <w:t xml:space="preserve">  (</w:t>
+      </w:r>
+      <w:proofErr w:type="spellStart"/>
+      <w:r>
+        <w:t>pg</w:t>
+      </w:r>
+      <w:proofErr w:type="spellEnd"/>
+      <w:r>
+        <w:t xml:space="preserve"> 11)</w:t>
+      </w:r>
+    </w:p>
+    <w:p>
+      <w:pPr>
+        <w:pStyle w:val="ListParagraph"/>
+        <w:numPr>
+          <w:ilvl w:val="0"/>
+          <w:numId w:val="3"/>
+        </w:numPr>
+      </w:pPr>
+      <w:proofErr w:type="spellStart"/>
+      <w:r>
+        <w:t>Connection.php</w:t>
+      </w:r>
+      <w:proofErr w:type="spellEnd"/>
+      <w:r>
+        <w:t xml:space="preserve">  (</w:t>
+      </w:r>
+      <w:proofErr w:type="spellStart"/>
+      <w:r>
+        <w:t>pg</w:t>
+      </w:r>
+      <w:proofErr w:type="spellEnd"/>
+      <w:r>
+        <w:t xml:space="preserve"> 12)</w:t>
+      </w:r>
+      <w:r>
+        <w:t xml:space="preserve">   --Read Before Using GitHub</w:t>
+      </w:r>
+    </w:p>
+    <w:p>
+      <w:pPr>
+        <w:pStyle w:val="ListParagraph"/>
+        <w:numPr>
+          <w:ilvl w:val="0"/>
+          <w:numId w:val="3"/>
+        </w:numPr>
+      </w:pPr>
+      <w:r>
+        <w:t>Still To Do and Known Issues  (</w:t>
+      </w:r>
+      <w:proofErr w:type="spellStart"/>
+      <w:r>
+        <w:t>pg</w:t>
+      </w:r>
+      <w:proofErr w:type="spellEnd"/>
+      <w:r>
+        <w:t xml:space="preserve"> 13)</w:t>
+      </w:r>
+      <w:bookmarkStart w:id="1" w:name="_GoBack"/>
+      <w:bookmarkEnd w:id="1"/>
+    </w:p>
+    <w:p>
       <w:r>
         <w:br w:type="page"/>
       </w:r>
@@ -169,8 +364,8 @@
       <w:pPr>
         <w:pStyle w:val="Heading1"/>
       </w:pPr>
-      <w:bookmarkStart w:id="1" w:name="_jwjo2xtujywx" w:colFirst="0" w:colLast="0"/>
-      <w:bookmarkEnd w:id="1"/>
+      <w:bookmarkStart w:id="2" w:name="_jwjo2xtujywx" w:colFirst="0" w:colLast="0"/>
+      <w:bookmarkEnd w:id="2"/>
       <w:r>
         <w:lastRenderedPageBreak/>
         <w:t>Database Schema</w:t>
@@ -273,7 +468,13 @@
         <w:rPr>
           <w:i/>
         </w:rPr>
-        <w:t xml:space="preserve">, name, year, refresh, </w:t>
+        <w:t>, name, year,</w:t>
+      </w:r>
+      <w:r>
+        <w:rPr>
+          <w:i/>
+        </w:rPr>
+        <w:t xml:space="preserve"> </w:t>
       </w:r>
       <w:proofErr w:type="spellStart"/>
       <w:r>
@@ -387,8 +588,6 @@
         </w:rPr>
         <w:t xml:space="preserve">, </w:t>
       </w:r>
-      <w:bookmarkStart w:id="2" w:name="_GoBack"/>
-      <w:bookmarkEnd w:id="2"/>
       <w:proofErr w:type="spellStart"/>
       <w:r>
         <w:rPr>
@@ -1085,7 +1284,13 @@
         <w:rPr>
           <w:i/>
         </w:rPr>
-        <w:t>, sequential ID, title, body, date, refresh</w:t>
+        <w:t>, sequentia</w:t>
+      </w:r>
+      <w:r>
+        <w:rPr>
+          <w:i/>
+        </w:rPr>
+        <w:t>l ID, title, body, date</w:t>
       </w:r>
       <w:r>
         <w:t>)</w:t>
@@ -1377,6 +1582,9 @@
     <w:p>
       <w:r>
         <w:t>The database schema pictured below reflects the schema above and shows the relationships between the tables.</w:t>
+      </w:r>
+      <w:r>
+        <w:t xml:space="preserve"> This is how it was originally set up, and is currently outdated but mostly correct.</w:t>
       </w:r>
     </w:p>
     <w:p/>
@@ -1442,7 +1650,7 @@
                     <pic:cNvPicPr preferRelativeResize="0"/>
                   </pic:nvPicPr>
                   <pic:blipFill>
-                    <a:blip r:embed="rId5"/>
+                    <a:blip r:embed="rId6"/>
                     <a:srcRect t="1966" b="1966"/>
                     <a:stretch>
                       <a:fillRect/>
@@ -1535,66 +1743,18 @@
       </w:r>
       <w:proofErr w:type="spellEnd"/>
       <w:r>
-        <w:t xml:space="preserve">, differentiates them to the rest of the database and is only used internally. The </w:t>
-      </w:r>
-      <w:r>
-        <w:rPr>
-          <w:i/>
-        </w:rPr>
-        <w:t xml:space="preserve">refresh </w:t>
-      </w:r>
-      <w:r>
-        <w:t>attribute contains an integer specifying the refresh rate in minutes, which can be set by the app user using the menu shown in Figure 1:</w:t>
-      </w:r>
-    </w:p>
-    <w:p/>
+        <w:t>, differentiates them to the rest of the databa</w:t>
+      </w:r>
+      <w:r>
+        <w:t>se and is only used internally.</w:t>
+      </w:r>
+    </w:p>
     <w:p>
       <w:pPr>
         <w:jc w:val="center"/>
       </w:pPr>
       <w:r>
         <w:t xml:space="preserve"> </w:t>
-      </w:r>
-      <w:r>
-        <w:rPr>
-          <w:noProof/>
-          <w:lang w:val="en-US"/>
-        </w:rPr>
-        <w:drawing>
-          <wp:inline distT="114300" distB="114300" distL="114300" distR="114300">
-            <wp:extent cx="1999353" cy="3557588"/>
-            <wp:effectExtent l="0" t="0" r="0" b="0"/>
-            <wp:docPr id="4" name="image10.png"/>
-            <wp:cNvGraphicFramePr/>
-            <a:graphic xmlns:a="http://schemas.openxmlformats.org/drawingml/2006/main">
-              <a:graphicData uri="http://schemas.openxmlformats.org/drawingml/2006/picture">
-                <pic:pic xmlns:pic="http://schemas.openxmlformats.org/drawingml/2006/picture">
-                  <pic:nvPicPr>
-                    <pic:cNvPr id="0" name="image10.png"/>
-                    <pic:cNvPicPr preferRelativeResize="0"/>
-                  </pic:nvPicPr>
-                  <pic:blipFill>
-                    <a:blip r:embed="rId6"/>
-                    <a:srcRect/>
-                    <a:stretch>
-                      <a:fillRect/>
-                    </a:stretch>
-                  </pic:blipFill>
-                  <pic:spPr>
-                    <a:xfrm>
-                      <a:off x="0" y="0"/>
-                      <a:ext cx="1999353" cy="3557588"/>
-                    </a:xfrm>
-                    <a:prstGeom prst="rect">
-                      <a:avLst/>
-                    </a:prstGeom>
-                    <a:ln/>
-                  </pic:spPr>
-                </pic:pic>
-              </a:graphicData>
-            </a:graphic>
-          </wp:inline>
-        </w:drawing>
       </w:r>
       <w:r>
         <w:rPr>
@@ -1643,54 +1803,106 @@
         <w:jc w:val="center"/>
       </w:pPr>
       <w:r>
-        <w:t xml:space="preserve">Figures 2 and 3: Relation of the </w:t>
-      </w:r>
-      <w:r>
-        <w:rPr>
-          <w:i/>
-        </w:rPr>
-        <w:t>refresh</w:t>
-      </w:r>
+        <w:t>Figures 2:</w:t>
+      </w:r>
+      <w:r>
+        <w:t xml:space="preserve"> </w:t>
+      </w:r>
+      <w:proofErr w:type="spellStart"/>
+      <w:r>
+        <w:rPr>
+          <w:i/>
+        </w:rPr>
+        <w:t>W</w:t>
+      </w:r>
+      <w:r>
+        <w:rPr>
+          <w:i/>
+        </w:rPr>
+        <w:t>elcome_message</w:t>
+      </w:r>
+      <w:proofErr w:type="spellEnd"/>
+      <w:r>
+        <w:t xml:space="preserve"> attributes.</w:t>
+      </w:r>
+    </w:p>
+    <w:p>
+      <w:pPr>
+        <w:jc w:val="center"/>
+      </w:pPr>
+    </w:p>
+    <w:p>
+      <w:r>
+        <w:t xml:space="preserve">The text contained in the </w:t>
+      </w:r>
+      <w:proofErr w:type="spellStart"/>
+      <w:r>
+        <w:rPr>
+          <w:i/>
+        </w:rPr>
+        <w:t>welcome_message</w:t>
+      </w:r>
+      <w:proofErr w:type="spellEnd"/>
+      <w:r>
+        <w:t xml:space="preserve"> attribute is displayed at the top of the Welcome screen, as shown in Figure 2. In this case, the welcome message is “Welcome to Code-a-Thon 2018 Session 1!” </w:t>
+      </w:r>
+    </w:p>
+    <w:p/>
+    <w:p>
+      <w:r>
+        <w:t xml:space="preserve">The contents of the </w:t>
+      </w:r>
+      <w:r>
+        <w:rPr>
+          <w:i/>
+        </w:rPr>
+        <w:t>logo</w:t>
+      </w:r>
+      <w:r>
+        <w:t xml:space="preserve"> attribute as well as each </w:t>
+      </w:r>
+      <w:proofErr w:type="spellStart"/>
+      <w:r>
+        <w:rPr>
+          <w:i/>
+        </w:rPr>
+        <w:t>nav</w:t>
+      </w:r>
+      <w:proofErr w:type="spellEnd"/>
       <w:r>
         <w:t xml:space="preserve"> and </w:t>
       </w:r>
       <w:proofErr w:type="spellStart"/>
       <w:r>
-        <w:rPr>
-          <w:i/>
-        </w:rPr>
-        <w:t>welcome_message</w:t>
-      </w:r>
-      <w:proofErr w:type="spellEnd"/>
-      <w:r>
-        <w:t xml:space="preserve"> attributes.</w:t>
-      </w:r>
-    </w:p>
-    <w:p>
-      <w:pPr>
-        <w:jc w:val="center"/>
-      </w:pPr>
-    </w:p>
-    <w:p>
-      <w:r>
-        <w:t xml:space="preserve">The text contained in the </w:t>
-      </w:r>
-      <w:proofErr w:type="spellStart"/>
-      <w:r>
-        <w:rPr>
-          <w:i/>
-        </w:rPr>
-        <w:t>welcome_message</w:t>
-      </w:r>
-      <w:proofErr w:type="spellEnd"/>
-      <w:r>
-        <w:t xml:space="preserve"> attribute is displayed at the top of the Welcome screen, as shown in Figure 2. In this case, the welcome message is “Welcome to Code-a-Thon 2018 Session 1!” </w:t>
-      </w:r>
-    </w:p>
-    <w:p/>
-    <w:p>
-      <w:r>
-        <w:t xml:space="preserve">The contents of the </w:t>
+        <w:t>and</w:t>
+      </w:r>
+      <w:proofErr w:type="spellEnd"/>
+      <w:r>
+        <w:t xml:space="preserve"> </w:t>
+      </w:r>
+      <w:r>
+        <w:rPr>
+          <w:i/>
+        </w:rPr>
+        <w:t xml:space="preserve">icon </w:t>
+      </w:r>
+      <w:r>
+        <w:t xml:space="preserve">attribute in the </w:t>
+      </w:r>
+      <w:r>
+        <w:rPr>
+          <w:i/>
+        </w:rPr>
+        <w:t>events</w:t>
+      </w:r>
+      <w:r>
+        <w:t xml:space="preserve"> table are represented as the images and headers in the navigation menu. Note that these may not include every icon and associated header in the navigation menu; additional headers that can appear will be discussed below</w:t>
+      </w:r>
+      <w:r>
+        <w:t>, also icon has been hardcoded</w:t>
+      </w:r>
+      <w:r>
+        <w:t xml:space="preserve">. The </w:t>
       </w:r>
       <w:r>
         <w:rPr>
@@ -1699,68 +1911,22 @@
         <w:t>logo</w:t>
       </w:r>
       <w:r>
-        <w:t xml:space="preserve"> attribute as well as each </w:t>
-      </w:r>
-      <w:proofErr w:type="spellStart"/>
-      <w:r>
-        <w:rPr>
-          <w:i/>
-        </w:rPr>
-        <w:t>nav</w:t>
-      </w:r>
-      <w:proofErr w:type="spellEnd"/>
-      <w:r>
-        <w:t xml:space="preserve"> and </w:t>
-      </w:r>
-      <w:proofErr w:type="spellStart"/>
-      <w:r>
-        <w:t>and</w:t>
-      </w:r>
-      <w:proofErr w:type="spellEnd"/>
-      <w:r>
-        <w:t xml:space="preserve"> </w:t>
-      </w:r>
-      <w:r>
-        <w:rPr>
-          <w:i/>
-        </w:rPr>
-        <w:t xml:space="preserve">icon </w:t>
-      </w:r>
-      <w:r>
-        <w:t xml:space="preserve">attribute in the </w:t>
-      </w:r>
-      <w:r>
-        <w:rPr>
-          <w:i/>
-        </w:rPr>
-        <w:t>events</w:t>
-      </w:r>
-      <w:r>
-        <w:t xml:space="preserve"> table are represented as the images and headers in the navigation menu. Note that these may not include every icon and associated header in the navigation menu; additional headers that can </w:t>
+        <w:t xml:space="preserve"> is pulled from the database and shown at the top of the navigation menu, as shown in the figure below. The data contained in the </w:t>
+      </w:r>
+      <w:proofErr w:type="spellStart"/>
+      <w:r>
+        <w:rPr>
+          <w:i/>
+        </w:rPr>
+        <w:t>notif_nav</w:t>
+      </w:r>
+      <w:proofErr w:type="spellEnd"/>
+      <w:r>
+        <w:t xml:space="preserve">, “Notifications” in this case, as well as the bell icon associated with it </w:t>
       </w:r>
       <w:r>
         <w:lastRenderedPageBreak/>
-        <w:t xml:space="preserve">appear will be discussed below. The </w:t>
-      </w:r>
-      <w:r>
-        <w:rPr>
-          <w:i/>
-        </w:rPr>
-        <w:t>logo</w:t>
-      </w:r>
-      <w:r>
-        <w:t xml:space="preserve"> is pulled from the database and shown at the top of the navigation menu, as shown in the figure below. The data contained in the </w:t>
-      </w:r>
-      <w:proofErr w:type="spellStart"/>
-      <w:r>
-        <w:rPr>
-          <w:i/>
-        </w:rPr>
-        <w:t>notif_nav</w:t>
-      </w:r>
-      <w:proofErr w:type="spellEnd"/>
-      <w:r>
-        <w:t xml:space="preserve">, “Notifications” in this case, as well as the bell icon associated with it in the </w:t>
+        <w:t xml:space="preserve">in the </w:t>
       </w:r>
       <w:proofErr w:type="spellStart"/>
       <w:r>
@@ -2432,6 +2598,27 @@
       <w:r>
         <w:t xml:space="preserve"> table, which determines the color of something on the schedule.</w:t>
       </w:r>
+      <w:r>
+        <w:t xml:space="preserve"> The </w:t>
+      </w:r>
+      <w:r>
+        <w:rPr>
+          <w:i/>
+        </w:rPr>
+        <w:t>location</w:t>
+      </w:r>
+      <w:r>
+        <w:t xml:space="preserve"> attribute references the </w:t>
+      </w:r>
+      <w:r>
+        <w:rPr>
+          <w:i/>
+        </w:rPr>
+        <w:t>contacts</w:t>
+      </w:r>
+      <w:r>
+        <w:t xml:space="preserve"> table as each location should have an address and phone number.</w:t>
+      </w:r>
     </w:p>
     <w:p/>
     <w:p>
@@ -2541,15 +2728,13 @@
         </w:rPr>
         <w:t xml:space="preserve">). This way if an attendee name is changed it still has the same housing and prayer group. Also housing and prayer group can only have one instance of a person, a person cannot be in multiple groups. </w:t>
       </w:r>
-      <w:proofErr w:type="spellStart"/>
       <w:r>
         <w:rPr>
           <w:sz w:val="22"/>
           <w:szCs w:val="22"/>
         </w:rPr>
-        <w:t>Contacs</w:t>
-      </w:r>
-      <w:proofErr w:type="spellEnd"/>
+        <w:t>Contacts</w:t>
+      </w:r>
       <w:r>
         <w:rPr>
           <w:sz w:val="22"/>
@@ -2578,11 +2763,298 @@
       <w:pPr>
         <w:pStyle w:val="Heading1"/>
       </w:pPr>
-      <w:r>
+    </w:p>
+    <w:p>
+      <w:pPr>
+        <w:rPr>
+          <w:sz w:val="40"/>
+          <w:szCs w:val="40"/>
+        </w:rPr>
+      </w:pPr>
+      <w:r>
+        <w:br w:type="page"/>
+      </w:r>
+    </w:p>
+    <w:p>
+      <w:pPr>
+        <w:rPr>
+          <w:sz w:val="40"/>
+          <w:szCs w:val="40"/>
+        </w:rPr>
+      </w:pPr>
+    </w:p>
+    <w:p>
+      <w:pPr>
+        <w:pStyle w:val="Heading1"/>
+      </w:pPr>
+      <w:r>
+        <w:t>Templates</w:t>
+      </w:r>
+      <w:r>
+        <w:t xml:space="preserve"> Folder</w:t>
+      </w:r>
+    </w:p>
+    <w:p>
+      <w:r>
+        <w:t>This folder includes:</w:t>
+      </w:r>
+    </w:p>
+    <w:p>
+      <w:pPr>
+        <w:pStyle w:val="ListParagraph"/>
+        <w:numPr>
+          <w:ilvl w:val="0"/>
+          <w:numId w:val="4"/>
+        </w:numPr>
+      </w:pPr>
+      <w:r>
+        <w:t>Left-</w:t>
+      </w:r>
+      <w:proofErr w:type="spellStart"/>
+      <w:r>
+        <w:t>nav.php</w:t>
+      </w:r>
+      <w:proofErr w:type="spellEnd"/>
+      <w:r>
+        <w:t xml:space="preserve"> (provides the navigation bar for the user)</w:t>
+      </w:r>
+    </w:p>
+    <w:p>
+      <w:pPr>
+        <w:pStyle w:val="ListParagraph"/>
+        <w:numPr>
+          <w:ilvl w:val="0"/>
+          <w:numId w:val="4"/>
+        </w:numPr>
+      </w:pPr>
+      <w:proofErr w:type="spellStart"/>
+      <w:r>
+        <w:t>Head.php</w:t>
+      </w:r>
+      <w:proofErr w:type="spellEnd"/>
+      <w:r>
+        <w:t xml:space="preserve">  (provides needed links for the pages)</w:t>
+      </w:r>
+    </w:p>
+    <w:p>
+      <w:pPr>
+        <w:pStyle w:val="ListParagraph"/>
+        <w:numPr>
+          <w:ilvl w:val="0"/>
+          <w:numId w:val="4"/>
+        </w:numPr>
+      </w:pPr>
+      <w:proofErr w:type="spellStart"/>
+      <w:r>
+        <w:t>Logout.php</w:t>
+      </w:r>
+      <w:proofErr w:type="spellEnd"/>
+      <w:r>
+        <w:t xml:space="preserve">  (destroys session data and redirects user to login screen)</w:t>
+      </w:r>
+    </w:p>
+    <w:p/>
+    <w:p>
+      <w:r>
+        <w:t xml:space="preserve">The code takes advantage of the PHP include function to template portions of the page, such as the left nav. Thus to put the left </w:t>
+      </w:r>
+      <w:proofErr w:type="spellStart"/>
+      <w:r>
+        <w:t>nav</w:t>
+      </w:r>
+      <w:proofErr w:type="spellEnd"/>
+      <w:r>
+        <w:t xml:space="preserve"> in the page you use:</w:t>
+      </w:r>
+    </w:p>
+    <w:p/>
+    <w:p>
+      <w:proofErr w:type="gramStart"/>
+      <w:r>
+        <w:t>&lt;?</w:t>
+      </w:r>
+      <w:proofErr w:type="spellStart"/>
+      <w:r>
+        <w:t>php</w:t>
+      </w:r>
+      <w:proofErr w:type="spellEnd"/>
+      <w:proofErr w:type="gramEnd"/>
+      <w:r>
+        <w:t xml:space="preserve"> include("../templates/left-</w:t>
+      </w:r>
+      <w:proofErr w:type="spellStart"/>
+      <w:r>
+        <w:t>nav.php</w:t>
+      </w:r>
+      <w:proofErr w:type="spellEnd"/>
+      <w:r>
+        <w:t>")</w:t>
+      </w:r>
+      <w:proofErr w:type="gramStart"/>
+      <w:r>
+        <w:t>; ?&gt;</w:t>
+      </w:r>
+      <w:proofErr w:type="gramEnd"/>
+    </w:p>
+    <w:p/>
+    <w:p>
+      <w:r>
+        <w:t xml:space="preserve">To edit the left </w:t>
+      </w:r>
+      <w:proofErr w:type="spellStart"/>
+      <w:r>
+        <w:t>nav</w:t>
+      </w:r>
+      <w:proofErr w:type="spellEnd"/>
+      <w:r>
+        <w:t xml:space="preserve"> then modify the included file and it will update everywhere.</w:t>
+      </w:r>
+    </w:p>
+    <w:p/>
+    <w:p>
+      <w:r>
+        <w:t xml:space="preserve">On a given page edit the CSS locally, using the ID of the link, such as </w:t>
+      </w:r>
+    </w:p>
+    <w:p/>
+    <w:p>
+      <w:r>
+        <w:t>&lt;</w:t>
+      </w:r>
+      <w:proofErr w:type="gramStart"/>
+      <w:r>
+        <w:t>style</w:t>
+      </w:r>
+      <w:proofErr w:type="gramEnd"/>
+      <w:r>
+        <w:t>&gt;</w:t>
+      </w:r>
+    </w:p>
+    <w:p>
+      <w:r>
+        <w:tab/>
+        <w:t>#general {</w:t>
+      </w:r>
+    </w:p>
+    <w:p>
+      <w:r>
+        <w:tab/>
+      </w:r>
+      <w:r>
+        <w:tab/>
+      </w:r>
+      <w:proofErr w:type="gramStart"/>
+      <w:r>
+        <w:t>background-color</w:t>
+      </w:r>
+      <w:proofErr w:type="gramEnd"/>
+      <w:r>
+        <w:t>: grey;</w:t>
+      </w:r>
+    </w:p>
+    <w:p>
+      <w:r>
+        <w:tab/>
+      </w:r>
+      <w:r>
+        <w:tab/>
+      </w:r>
+      <w:proofErr w:type="gramStart"/>
+      <w:r>
+        <w:t>color</w:t>
+      </w:r>
+      <w:proofErr w:type="gramEnd"/>
+      <w:r>
+        <w:t>: white;</w:t>
+      </w:r>
+    </w:p>
+    <w:p>
+      <w:r>
+        <w:tab/>
+        <w:t>}</w:t>
+      </w:r>
+    </w:p>
+    <w:p>
+      <w:r>
+        <w:t>&lt;/style&gt;</w:t>
+      </w:r>
+    </w:p>
+    <w:p/>
+    <w:p/>
+    <w:p/>
+    <w:p/>
+    <w:p>
+      <w:pPr>
+        <w:pStyle w:val="Heading1"/>
+        <w:rPr>
+          <w:sz w:val="22"/>
+          <w:szCs w:val="22"/>
+        </w:rPr>
+      </w:pPr>
+      <w:r>
+        <w:rPr>
+          <w:sz w:val="22"/>
+          <w:szCs w:val="22"/>
+        </w:rPr>
+        <w:t>Note that if you include head and left-</w:t>
+      </w:r>
+      <w:proofErr w:type="spellStart"/>
+      <w:r>
+        <w:rPr>
+          <w:sz w:val="22"/>
+          <w:szCs w:val="22"/>
+        </w:rPr>
+        <w:t>nav</w:t>
+      </w:r>
+      <w:proofErr w:type="spellEnd"/>
+      <w:r>
+        <w:rPr>
+          <w:sz w:val="22"/>
+          <w:szCs w:val="22"/>
+        </w:rPr>
+        <w:t xml:space="preserve"> you must include head before left-</w:t>
+      </w:r>
+      <w:proofErr w:type="spellStart"/>
+      <w:r>
+        <w:rPr>
+          <w:sz w:val="22"/>
+          <w:szCs w:val="22"/>
+        </w:rPr>
+        <w:t>nav</w:t>
+      </w:r>
+      <w:proofErr w:type="spellEnd"/>
+      <w:r>
+        <w:rPr>
+          <w:sz w:val="22"/>
+          <w:szCs w:val="22"/>
+        </w:rPr>
+        <w:t xml:space="preserve"> or it may be overwritten.</w:t>
+      </w:r>
+    </w:p>
+    <w:p>
+      <w:pPr>
+        <w:rPr>
+          <w:sz w:val="40"/>
+          <w:szCs w:val="40"/>
+        </w:rPr>
+      </w:pPr>
+      <w:r>
+        <w:br w:type="page"/>
+      </w:r>
+    </w:p>
+    <w:p>
+      <w:pPr>
+        <w:pStyle w:val="Heading1"/>
+      </w:pPr>
+      <w:r>
+        <w:lastRenderedPageBreak/>
         <w:t>Temp Folder</w:t>
       </w:r>
     </w:p>
     <w:p>
+      <w:r>
+        <w:t xml:space="preserve">This folder holds logos during the upload process and then deletes them when done. </w:t>
+      </w:r>
       <w:r>
         <w:t>The images will be stored in the folder briefly while they are stored in the database, and then they are deleted.</w:t>
       </w:r>
@@ -2600,7 +3072,175 @@
       </w:pPr>
       <w:bookmarkStart w:id="6" w:name="_rssbpuybqkzr" w:colFirst="0" w:colLast="0"/>
       <w:bookmarkEnd w:id="6"/>
-      <w:r>
+      <w:proofErr w:type="spellStart"/>
+      <w:r>
+        <w:t>Phpqrcode</w:t>
+      </w:r>
+      <w:proofErr w:type="spellEnd"/>
+      <w:r>
+        <w:t xml:space="preserve"> Folder</w:t>
+      </w:r>
+    </w:p>
+    <w:p>
+      <w:r>
+        <w:t xml:space="preserve">This folder has all of the </w:t>
+      </w:r>
+      <w:proofErr w:type="spellStart"/>
+      <w:r>
+        <w:t>nessicarry</w:t>
+      </w:r>
+      <w:proofErr w:type="spellEnd"/>
+      <w:r>
+        <w:t xml:space="preserve"> files, </w:t>
+      </w:r>
+      <w:r>
+        <w:t xml:space="preserve">licenses </w:t>
+      </w:r>
+      <w:r>
+        <w:t xml:space="preserve">and more to generate a </w:t>
+      </w:r>
+      <w:proofErr w:type="spellStart"/>
+      <w:proofErr w:type="gramStart"/>
+      <w:r>
+        <w:t>qr</w:t>
+      </w:r>
+      <w:proofErr w:type="spellEnd"/>
+      <w:proofErr w:type="gramEnd"/>
+      <w:r>
+        <w:t xml:space="preserve"> code for the configuration JSON (</w:t>
+      </w:r>
+      <w:proofErr w:type="spellStart"/>
+      <w:r>
+        <w:t>getevent.php</w:t>
+      </w:r>
+      <w:proofErr w:type="spellEnd"/>
+      <w:r>
+        <w:t xml:space="preserve">). This </w:t>
+      </w:r>
+      <w:proofErr w:type="spellStart"/>
+      <w:proofErr w:type="gramStart"/>
+      <w:r>
+        <w:t>qr</w:t>
+      </w:r>
+      <w:proofErr w:type="spellEnd"/>
+      <w:proofErr w:type="gramEnd"/>
+      <w:r>
+        <w:t xml:space="preserve"> code is used by the app to get to the event JSON.</w:t>
+      </w:r>
+    </w:p>
+    <w:p/>
+    <w:p/>
+    <w:p/>
+    <w:p/>
+    <w:p>
+      <w:pPr>
+        <w:rPr>
+          <w:sz w:val="40"/>
+          <w:szCs w:val="40"/>
+        </w:rPr>
+      </w:pPr>
+      <w:r>
+        <w:rPr>
+          <w:sz w:val="40"/>
+          <w:szCs w:val="40"/>
+        </w:rPr>
+        <w:t>Styles Folder</w:t>
+      </w:r>
+    </w:p>
+    <w:p/>
+    <w:p>
+      <w:r>
+        <w:t xml:space="preserve">This folder houses the styles used in the web app. Note that </w:t>
+      </w:r>
+      <w:proofErr w:type="spellStart"/>
+      <w:r>
+        <w:t>leftnav</w:t>
+      </w:r>
+      <w:proofErr w:type="spellEnd"/>
+      <w:r>
+        <w:t xml:space="preserve"> overwrites the styles for fill color and text color changing all the buttons used in the web app to reflect the user defined theme color.</w:t>
+      </w:r>
+    </w:p>
+    <w:p/>
+    <w:p/>
+    <w:p/>
+    <w:p>
+      <w:r>
+        <w:rPr>
+          <w:sz w:val="40"/>
+          <w:szCs w:val="40"/>
+        </w:rPr>
+        <w:t>Scripts Folder</w:t>
+      </w:r>
+    </w:p>
+    <w:p/>
+    <w:p>
+      <w:r>
+        <w:t>This folder houses several Java script files that support the web app</w:t>
+      </w:r>
+    </w:p>
+    <w:p/>
+    <w:p>
+      <w:pPr>
+        <w:rPr>
+          <w:sz w:val="40"/>
+          <w:szCs w:val="40"/>
+        </w:rPr>
+      </w:pPr>
+      <w:r>
+        <w:br w:type="page"/>
+      </w:r>
+    </w:p>
+    <w:p>
+      <w:pPr>
+        <w:pStyle w:val="Heading1"/>
+      </w:pPr>
+      <w:proofErr w:type="spellStart"/>
+      <w:r>
+        <w:lastRenderedPageBreak/>
+        <w:t>Helper.php</w:t>
+      </w:r>
+      <w:proofErr w:type="spellEnd"/>
+    </w:p>
+    <w:p>
+      <w:pPr>
+        <w:rPr>
+          <w:sz w:val="40"/>
+          <w:szCs w:val="40"/>
+        </w:rPr>
+      </w:pPr>
+      <w:r>
+        <w:br w:type="page"/>
+      </w:r>
+    </w:p>
+    <w:p>
+      <w:pPr>
+        <w:pStyle w:val="Heading1"/>
+      </w:pPr>
+      <w:proofErr w:type="spellStart"/>
+      <w:r>
+        <w:lastRenderedPageBreak/>
+        <w:t>Connection.php</w:t>
+      </w:r>
+      <w:proofErr w:type="spellEnd"/>
+    </w:p>
+    <w:p>
+      <w:pPr>
+        <w:rPr>
+          <w:sz w:val="40"/>
+          <w:szCs w:val="40"/>
+        </w:rPr>
+      </w:pPr>
+      <w:r>
+        <w:br w:type="page"/>
+      </w:r>
+    </w:p>
+    <w:p>
+      <w:pPr>
+        <w:pStyle w:val="Heading1"/>
+      </w:pPr>
+      <w:r>
+        <w:lastRenderedPageBreak/>
         <w:t xml:space="preserve">Still </w:t>
       </w:r>
       <w:proofErr w:type="gramStart"/>
@@ -2952,11 +3592,243 @@
       </w:rPr>
     </w:lvl>
   </w:abstractNum>
+  <w:abstractNum w:abstractNumId="2" w15:restartNumberingAfterBreak="0">
+    <w:nsid w:val="559331E3"/>
+    <w:multiLevelType w:val="hybridMultilevel"/>
+    <w:tmpl w:val="F8567E3A"/>
+    <w:lvl w:ilvl="0" w:tplc="04090001">
+      <w:start w:val="1"/>
+      <w:numFmt w:val="bullet"/>
+      <w:lvlText w:val=""/>
+      <w:lvlJc w:val="left"/>
+      <w:pPr>
+        <w:ind w:left="720" w:hanging="360"/>
+      </w:pPr>
+      <w:rPr>
+        <w:rFonts w:ascii="Symbol" w:hAnsi="Symbol" w:hint="default"/>
+      </w:rPr>
+    </w:lvl>
+    <w:lvl w:ilvl="1" w:tplc="04090003" w:tentative="1">
+      <w:start w:val="1"/>
+      <w:numFmt w:val="bullet"/>
+      <w:lvlText w:val="o"/>
+      <w:lvlJc w:val="left"/>
+      <w:pPr>
+        <w:ind w:left="1440" w:hanging="360"/>
+      </w:pPr>
+      <w:rPr>
+        <w:rFonts w:ascii="Courier New" w:hAnsi="Courier New" w:cs="Courier New" w:hint="default"/>
+      </w:rPr>
+    </w:lvl>
+    <w:lvl w:ilvl="2" w:tplc="04090005" w:tentative="1">
+      <w:start w:val="1"/>
+      <w:numFmt w:val="bullet"/>
+      <w:lvlText w:val=""/>
+      <w:lvlJc w:val="left"/>
+      <w:pPr>
+        <w:ind w:left="2160" w:hanging="360"/>
+      </w:pPr>
+      <w:rPr>
+        <w:rFonts w:ascii="Wingdings" w:hAnsi="Wingdings" w:hint="default"/>
+      </w:rPr>
+    </w:lvl>
+    <w:lvl w:ilvl="3" w:tplc="04090001" w:tentative="1">
+      <w:start w:val="1"/>
+      <w:numFmt w:val="bullet"/>
+      <w:lvlText w:val=""/>
+      <w:lvlJc w:val="left"/>
+      <w:pPr>
+        <w:ind w:left="2880" w:hanging="360"/>
+      </w:pPr>
+      <w:rPr>
+        <w:rFonts w:ascii="Symbol" w:hAnsi="Symbol" w:hint="default"/>
+      </w:rPr>
+    </w:lvl>
+    <w:lvl w:ilvl="4" w:tplc="04090003" w:tentative="1">
+      <w:start w:val="1"/>
+      <w:numFmt w:val="bullet"/>
+      <w:lvlText w:val="o"/>
+      <w:lvlJc w:val="left"/>
+      <w:pPr>
+        <w:ind w:left="3600" w:hanging="360"/>
+      </w:pPr>
+      <w:rPr>
+        <w:rFonts w:ascii="Courier New" w:hAnsi="Courier New" w:cs="Courier New" w:hint="default"/>
+      </w:rPr>
+    </w:lvl>
+    <w:lvl w:ilvl="5" w:tplc="04090005" w:tentative="1">
+      <w:start w:val="1"/>
+      <w:numFmt w:val="bullet"/>
+      <w:lvlText w:val=""/>
+      <w:lvlJc w:val="left"/>
+      <w:pPr>
+        <w:ind w:left="4320" w:hanging="360"/>
+      </w:pPr>
+      <w:rPr>
+        <w:rFonts w:ascii="Wingdings" w:hAnsi="Wingdings" w:hint="default"/>
+      </w:rPr>
+    </w:lvl>
+    <w:lvl w:ilvl="6" w:tplc="04090001" w:tentative="1">
+      <w:start w:val="1"/>
+      <w:numFmt w:val="bullet"/>
+      <w:lvlText w:val=""/>
+      <w:lvlJc w:val="left"/>
+      <w:pPr>
+        <w:ind w:left="5040" w:hanging="360"/>
+      </w:pPr>
+      <w:rPr>
+        <w:rFonts w:ascii="Symbol" w:hAnsi="Symbol" w:hint="default"/>
+      </w:rPr>
+    </w:lvl>
+    <w:lvl w:ilvl="7" w:tplc="04090003" w:tentative="1">
+      <w:start w:val="1"/>
+      <w:numFmt w:val="bullet"/>
+      <w:lvlText w:val="o"/>
+      <w:lvlJc w:val="left"/>
+      <w:pPr>
+        <w:ind w:left="5760" w:hanging="360"/>
+      </w:pPr>
+      <w:rPr>
+        <w:rFonts w:ascii="Courier New" w:hAnsi="Courier New" w:cs="Courier New" w:hint="default"/>
+      </w:rPr>
+    </w:lvl>
+    <w:lvl w:ilvl="8" w:tplc="04090005" w:tentative="1">
+      <w:start w:val="1"/>
+      <w:numFmt w:val="bullet"/>
+      <w:lvlText w:val=""/>
+      <w:lvlJc w:val="left"/>
+      <w:pPr>
+        <w:ind w:left="6480" w:hanging="360"/>
+      </w:pPr>
+      <w:rPr>
+        <w:rFonts w:ascii="Wingdings" w:hAnsi="Wingdings" w:hint="default"/>
+      </w:rPr>
+    </w:lvl>
+  </w:abstractNum>
+  <w:abstractNum w:abstractNumId="3" w15:restartNumberingAfterBreak="0">
+    <w:nsid w:val="7FFD4F34"/>
+    <w:multiLevelType w:val="hybridMultilevel"/>
+    <w:tmpl w:val="933C13AA"/>
+    <w:lvl w:ilvl="0" w:tplc="04090001">
+      <w:start w:val="1"/>
+      <w:numFmt w:val="bullet"/>
+      <w:lvlText w:val=""/>
+      <w:lvlJc w:val="left"/>
+      <w:pPr>
+        <w:ind w:left="720" w:hanging="360"/>
+      </w:pPr>
+      <w:rPr>
+        <w:rFonts w:ascii="Symbol" w:hAnsi="Symbol" w:hint="default"/>
+      </w:rPr>
+    </w:lvl>
+    <w:lvl w:ilvl="1" w:tplc="04090003" w:tentative="1">
+      <w:start w:val="1"/>
+      <w:numFmt w:val="bullet"/>
+      <w:lvlText w:val="o"/>
+      <w:lvlJc w:val="left"/>
+      <w:pPr>
+        <w:ind w:left="1440" w:hanging="360"/>
+      </w:pPr>
+      <w:rPr>
+        <w:rFonts w:ascii="Courier New" w:hAnsi="Courier New" w:cs="Courier New" w:hint="default"/>
+      </w:rPr>
+    </w:lvl>
+    <w:lvl w:ilvl="2" w:tplc="04090005" w:tentative="1">
+      <w:start w:val="1"/>
+      <w:numFmt w:val="bullet"/>
+      <w:lvlText w:val=""/>
+      <w:lvlJc w:val="left"/>
+      <w:pPr>
+        <w:ind w:left="2160" w:hanging="360"/>
+      </w:pPr>
+      <w:rPr>
+        <w:rFonts w:ascii="Wingdings" w:hAnsi="Wingdings" w:hint="default"/>
+      </w:rPr>
+    </w:lvl>
+    <w:lvl w:ilvl="3" w:tplc="04090001" w:tentative="1">
+      <w:start w:val="1"/>
+      <w:numFmt w:val="bullet"/>
+      <w:lvlText w:val=""/>
+      <w:lvlJc w:val="left"/>
+      <w:pPr>
+        <w:ind w:left="2880" w:hanging="360"/>
+      </w:pPr>
+      <w:rPr>
+        <w:rFonts w:ascii="Symbol" w:hAnsi="Symbol" w:hint="default"/>
+      </w:rPr>
+    </w:lvl>
+    <w:lvl w:ilvl="4" w:tplc="04090003" w:tentative="1">
+      <w:start w:val="1"/>
+      <w:numFmt w:val="bullet"/>
+      <w:lvlText w:val="o"/>
+      <w:lvlJc w:val="left"/>
+      <w:pPr>
+        <w:ind w:left="3600" w:hanging="360"/>
+      </w:pPr>
+      <w:rPr>
+        <w:rFonts w:ascii="Courier New" w:hAnsi="Courier New" w:cs="Courier New" w:hint="default"/>
+      </w:rPr>
+    </w:lvl>
+    <w:lvl w:ilvl="5" w:tplc="04090005" w:tentative="1">
+      <w:start w:val="1"/>
+      <w:numFmt w:val="bullet"/>
+      <w:lvlText w:val=""/>
+      <w:lvlJc w:val="left"/>
+      <w:pPr>
+        <w:ind w:left="4320" w:hanging="360"/>
+      </w:pPr>
+      <w:rPr>
+        <w:rFonts w:ascii="Wingdings" w:hAnsi="Wingdings" w:hint="default"/>
+      </w:rPr>
+    </w:lvl>
+    <w:lvl w:ilvl="6" w:tplc="04090001" w:tentative="1">
+      <w:start w:val="1"/>
+      <w:numFmt w:val="bullet"/>
+      <w:lvlText w:val=""/>
+      <w:lvlJc w:val="left"/>
+      <w:pPr>
+        <w:ind w:left="5040" w:hanging="360"/>
+      </w:pPr>
+      <w:rPr>
+        <w:rFonts w:ascii="Symbol" w:hAnsi="Symbol" w:hint="default"/>
+      </w:rPr>
+    </w:lvl>
+    <w:lvl w:ilvl="7" w:tplc="04090003" w:tentative="1">
+      <w:start w:val="1"/>
+      <w:numFmt w:val="bullet"/>
+      <w:lvlText w:val="o"/>
+      <w:lvlJc w:val="left"/>
+      <w:pPr>
+        <w:ind w:left="5760" w:hanging="360"/>
+      </w:pPr>
+      <w:rPr>
+        <w:rFonts w:ascii="Courier New" w:hAnsi="Courier New" w:cs="Courier New" w:hint="default"/>
+      </w:rPr>
+    </w:lvl>
+    <w:lvl w:ilvl="8" w:tplc="04090005" w:tentative="1">
+      <w:start w:val="1"/>
+      <w:numFmt w:val="bullet"/>
+      <w:lvlText w:val=""/>
+      <w:lvlJc w:val="left"/>
+      <w:pPr>
+        <w:ind w:left="6480" w:hanging="360"/>
+      </w:pPr>
+      <w:rPr>
+        <w:rFonts w:ascii="Wingdings" w:hAnsi="Wingdings" w:hint="default"/>
+      </w:rPr>
+    </w:lvl>
+  </w:abstractNum>
   <w:num w:numId="1">
     <w:abstractNumId w:val="1"/>
   </w:num>
   <w:num w:numId="2">
     <w:abstractNumId w:val="0"/>
+  </w:num>
+  <w:num w:numId="3">
+    <w:abstractNumId w:val="3"/>
+  </w:num>
+  <w:num w:numId="4">
+    <w:abstractNumId w:val="2"/>
   </w:num>
 </w:numbering>
 </file>
@@ -3509,6 +4381,17 @@
       <w:szCs w:val="30"/>
     </w:rPr>
   </w:style>
+  <w:style w:type="paragraph" w:styleId="ListParagraph">
+    <w:name w:val="List Paragraph"/>
+    <w:basedOn w:val="Normal"/>
+    <w:uiPriority w:val="34"/>
+    <w:qFormat/>
+    <w:rsid w:val="00B144DC"/>
+    <w:pPr>
+      <w:ind w:left="720"/>
+      <w:contextualSpacing/>
+    </w:pPr>
+  </w:style>
 </w:styles>
 </file>
 
@@ -3830,4 +4713,16 @@
   </a:objectDefaults>
   <a:extraClrSchemeLst/>
 </a:theme>
+</file>
+
+<file path=customXml/item1.xml><?xml version="1.0" encoding="utf-8"?>
+<b:Sources xmlns:b="http://schemas.openxmlformats.org/officeDocument/2006/bibliography" xmlns="http://schemas.openxmlformats.org/officeDocument/2006/bibliography" SelectedStyle="\APASixthEditionOfficeOnline.xsl" StyleName="APA" Version="6"/>
+</file>
+
+<file path=customXml/itemProps1.xml><?xml version="1.0" encoding="utf-8"?>
+<ds:datastoreItem xmlns:ds="http://schemas.openxmlformats.org/officeDocument/2006/customXml" ds:itemID="{D5A1C83D-6A6B-42CC-B2C6-2435E6759E43}">
+  <ds:schemaRefs>
+    <ds:schemaRef ds:uri="http://schemas.openxmlformats.org/officeDocument/2006/bibliography"/>
+  </ds:schemaRefs>
+</ds:datastoreItem>
 </file>